--- a/WEEK01/Ripple Adder/Ripple Adder.docx
+++ b/WEEK01/Ripple Adder/Ripple Adder.docx
@@ -20,6 +20,9 @@
     </w:p>
     <w:p>
       <w:r>
+        <w:rPr>
+          <w:noProof/>
+        </w:rPr>
         <w:drawing>
           <wp:inline distT="0" distB="0" distL="0" distR="0" wp14:anchorId="30F95C03" wp14:editId="0E789045">
             <wp:extent cx="5943600" cy="2954655"/>
@@ -149,6 +152,62 @@
           <w:iCs/>
         </w:rPr>
         <w:t>code snap---</w:t>
+      </w:r>
+    </w:p>
+    <w:p>
+      <w:pPr>
+        <w:pStyle w:val="Heading2"/>
+      </w:pPr>
+      <w:r>
+        <w:t>Simulation Result</w:t>
+      </w:r>
+    </w:p>
+    <w:p>
+      <w:r>
+        <w:drawing>
+          <wp:inline distT="0" distB="0" distL="0" distR="0" wp14:anchorId="35CF6E33" wp14:editId="50F98E15">
+            <wp:extent cx="5943600" cy="2540635"/>
+            <wp:effectExtent l="0" t="0" r="0" b="0"/>
+            <wp:docPr id="2" name="Picture 2" descr="A picture containing graphical user interface&#10;&#10;Description automatically generated"/>
+            <wp:cNvGraphicFramePr>
+              <a:graphicFrameLocks xmlns:a="http://schemas.openxmlformats.org/drawingml/2006/main" noChangeAspect="1"/>
+            </wp:cNvGraphicFramePr>
+            <a:graphic xmlns:a="http://schemas.openxmlformats.org/drawingml/2006/main">
+              <a:graphicData uri="http://schemas.openxmlformats.org/drawingml/2006/picture">
+                <pic:pic xmlns:pic="http://schemas.openxmlformats.org/drawingml/2006/picture">
+                  <pic:nvPicPr>
+                    <pic:cNvPr id="2" name="Picture 2" descr="A picture containing graphical user interface&#10;&#10;Description automatically generated"/>
+                    <pic:cNvPicPr/>
+                  </pic:nvPicPr>
+                  <pic:blipFill>
+                    <a:blip r:embed="rId5"/>
+                    <a:stretch>
+                      <a:fillRect/>
+                    </a:stretch>
+                  </pic:blipFill>
+                  <pic:spPr>
+                    <a:xfrm>
+                      <a:off x="0" y="0"/>
+                      <a:ext cx="5943600" cy="2540635"/>
+                    </a:xfrm>
+                    <a:prstGeom prst="rect">
+                      <a:avLst/>
+                    </a:prstGeom>
+                  </pic:spPr>
+                </pic:pic>
+              </a:graphicData>
+            </a:graphic>
+          </wp:inline>
+        </w:drawing>
+      </w:r>
+    </w:p>
+    <w:p>
+      <w:r>
+        <w:lastRenderedPageBreak/>
+        <w:t xml:space="preserve">Add 4 numbers with 5ns time gap. Since this is a simulation, we cannot see the propagation delay of </w:t>
+      </w:r>
+      <w:r>
+        <w:t>ripple adder.</w:t>
       </w:r>
     </w:p>
     <w:p>

--- a/WEEK01/Ripple Adder/Ripple Adder.docx
+++ b/WEEK01/Ripple Adder/Ripple Adder.docx
@@ -125,6 +125,76 @@
             </w:rPr>
             <m:t>total delay=32×3τ</m:t>
           </m:r>
+          <m:r>
+            <w:rPr>
+              <w:rFonts w:ascii="Cambria Math" w:eastAsiaTheme="majorEastAsia" w:hAnsi="Cambria Math" w:cstheme="majorBidi"/>
+            </w:rPr>
+            <m:t>=96τ</m:t>
+          </m:r>
+        </m:oMath>
+      </m:oMathPara>
+    </w:p>
+    <w:p>
+      <w:pPr>
+        <w:pStyle w:val="Heading2"/>
+      </w:pPr>
+      <w:r>
+        <w:t>Time Taken to add 4 pairs of numbers</w:t>
+      </w:r>
+    </w:p>
+    <w:p>
+      <w:pPr>
+        <w:rPr>
+          <w:rFonts w:asciiTheme="majorHAnsi" w:eastAsiaTheme="majorEastAsia" w:hAnsiTheme="majorHAnsi" w:cstheme="majorBidi"/>
+        </w:rPr>
+      </w:pPr>
+      <m:oMathPara>
+        <m:oMathParaPr>
+          <m:jc m:val="left"/>
+        </m:oMathParaPr>
+        <m:oMath>
+          <m:r>
+            <w:rPr>
+              <w:rFonts w:ascii="Cambria Math" w:eastAsiaTheme="majorEastAsia" w:hAnsi="Cambria Math" w:cstheme="majorBidi"/>
+            </w:rPr>
+            <m:t>Time Taken to add 4 pairs of numbers=</m:t>
+          </m:r>
+          <m:r>
+            <w:rPr>
+              <w:rFonts w:ascii="Cambria Math" w:eastAsiaTheme="majorEastAsia" w:hAnsi="Cambria Math" w:cstheme="majorBidi"/>
+            </w:rPr>
+            <m:t>96</m:t>
+          </m:r>
+          <m:r>
+            <w:rPr>
+              <w:rFonts w:ascii="Cambria Math" w:eastAsiaTheme="majorEastAsia" w:hAnsi="Cambria Math" w:cstheme="majorBidi"/>
+            </w:rPr>
+            <m:t>τ×</m:t>
+          </m:r>
+          <m:r>
+            <w:rPr>
+              <w:rFonts w:ascii="Cambria Math" w:eastAsiaTheme="majorEastAsia" w:hAnsi="Cambria Math" w:cstheme="majorBidi"/>
+            </w:rPr>
+            <m:t>4</m:t>
+          </m:r>
+          <m:r>
+            <w:rPr>
+              <w:rFonts w:ascii="Cambria Math" w:eastAsiaTheme="majorEastAsia" w:hAnsi="Cambria Math" w:cstheme="majorBidi"/>
+            </w:rPr>
+            <m:t>=</m:t>
+          </m:r>
+          <m:r>
+            <w:rPr>
+              <w:rFonts w:ascii="Cambria Math" w:eastAsiaTheme="majorEastAsia" w:hAnsi="Cambria Math" w:cstheme="majorBidi"/>
+            </w:rPr>
+            <m:t>384</m:t>
+          </m:r>
+          <m:r>
+            <w:rPr>
+              <w:rFonts w:ascii="Cambria Math" w:eastAsiaTheme="majorEastAsia" w:hAnsi="Cambria Math" w:cstheme="majorBidi"/>
+            </w:rPr>
+            <m:t>τ</m:t>
+          </m:r>
         </m:oMath>
       </m:oMathPara>
     </w:p>
@@ -159,11 +229,15 @@
         <w:pStyle w:val="Heading2"/>
       </w:pPr>
       <w:r>
+        <w:lastRenderedPageBreak/>
         <w:t>Simulation Result</w:t>
       </w:r>
     </w:p>
     <w:p>
       <w:r>
+        <w:rPr>
+          <w:noProof/>
+        </w:rPr>
         <w:drawing>
           <wp:inline distT="0" distB="0" distL="0" distR="0" wp14:anchorId="35CF6E33" wp14:editId="50F98E15">
             <wp:extent cx="5943600" cy="2540635"/>
@@ -203,7 +277,6 @@
     </w:p>
     <w:p>
       <w:r>
-        <w:lastRenderedPageBreak/>
         <w:t xml:space="preserve">Add 4 numbers with 5ns time gap. Since this is a simulation, we cannot see the propagation delay of </w:t>
       </w:r>
       <w:r>
